--- a/w3d3/lab.docx
+++ b/w3d3/lab.docx
@@ -27,15 +27,44 @@
     </w:p>
     <w:p>
       <w:r>
-        <w:t xml:space="preserve">If ( </w:t>
-      </w:r>
-      <w:proofErr w:type="spellStart"/>
+        <w:t xml:space="preserve">If </w:t>
+      </w:r>
+      <w:proofErr w:type="gramStart"/>
+      <w:r>
+        <w:t xml:space="preserve">( </w:t>
+      </w:r>
+      <w:proofErr w:type="spellStart"/>
+      <w:r>
+        <w:t>T</w:t>
+      </w:r>
+      <w:proofErr w:type="gramEnd"/>
+      <w:r>
+        <w:t>.root</w:t>
+      </w:r>
+      <w:proofErr w:type="spellEnd"/>
+      <w:r>
+        <w:t xml:space="preserve"> ()) </w:t>
+      </w:r>
+    </w:p>
+    <w:p>
+      <w:pPr>
+        <w:ind w:firstLine="720"/>
+      </w:pPr>
+      <w:r>
+        <w:t>Min&lt;-</w:t>
+      </w:r>
+      <w:proofErr w:type="spellStart"/>
+      <w:proofErr w:type="gramStart"/>
       <w:r>
         <w:t>T.root</w:t>
       </w:r>
       <w:proofErr w:type="spellEnd"/>
-      <w:r>
-        <w:t xml:space="preserve"> ()) </w:t>
+      <w:proofErr w:type="gramEnd"/>
+      <w:r>
+        <w:t>().element()</w:t>
+      </w:r>
+      <w:r>
+        <w:tab/>
       </w:r>
     </w:p>
     <w:p>
@@ -43,32 +72,15 @@
         <w:ind w:firstLine="720"/>
       </w:pPr>
       <w:r>
-        <w:t>Min&lt;-</w:t>
-      </w:r>
-      <w:proofErr w:type="spellStart"/>
+        <w:t>Current&lt;-</w:t>
+      </w:r>
+      <w:proofErr w:type="spellStart"/>
+      <w:proofErr w:type="gramStart"/>
       <w:r>
         <w:t>T.root</w:t>
       </w:r>
       <w:proofErr w:type="spellEnd"/>
-      <w:r>
-        <w:t>().element()</w:t>
-      </w:r>
-      <w:r>
-        <w:tab/>
-      </w:r>
-    </w:p>
-    <w:p>
-      <w:pPr>
-        <w:ind w:firstLine="720"/>
-      </w:pPr>
-      <w:r>
-        <w:t>Current&lt;-</w:t>
-      </w:r>
-      <w:proofErr w:type="spellStart"/>
-      <w:r>
-        <w:t>T.root</w:t>
-      </w:r>
-      <w:proofErr w:type="spellEnd"/>
+      <w:proofErr w:type="gramEnd"/>
       <w:r>
         <w:t>()</w:t>
       </w:r>
@@ -119,10 +131,12 @@
         <w:t>Current =</w:t>
       </w:r>
       <w:proofErr w:type="spellStart"/>
+      <w:proofErr w:type="gramStart"/>
       <w:r>
         <w:t>T.leftChild</w:t>
       </w:r>
       <w:proofErr w:type="spellEnd"/>
+      <w:proofErr w:type="gramEnd"/>
       <w:r>
         <w:t>(current)</w:t>
       </w:r>
@@ -201,10 +215,12 @@
         <w:t>If (</w:t>
       </w:r>
       <w:proofErr w:type="spellStart"/>
+      <w:proofErr w:type="gramStart"/>
       <w:r>
         <w:t>T.root</w:t>
       </w:r>
       <w:proofErr w:type="spellEnd"/>
+      <w:proofErr w:type="gramEnd"/>
       <w:r>
         <w:t>())</w:t>
       </w:r>
@@ -214,10 +230,12 @@
         <w:t xml:space="preserve">    While (</w:t>
       </w:r>
       <w:proofErr w:type="spellStart"/>
+      <w:proofErr w:type="gramStart"/>
       <w:r>
         <w:t>T.leftChild</w:t>
       </w:r>
       <w:proofErr w:type="spellEnd"/>
+      <w:proofErr w:type="gramEnd"/>
       <w:r>
         <w:t>(</w:t>
       </w:r>
@@ -247,10 +265,12 @@
         <w:t xml:space="preserve"> </w:t>
       </w:r>
       <w:proofErr w:type="spellStart"/>
+      <w:proofErr w:type="gramStart"/>
       <w:r>
         <w:t>T.root</w:t>
       </w:r>
       <w:proofErr w:type="spellEnd"/>
+      <w:proofErr w:type="gramEnd"/>
       <w:r>
         <w:t>()</w:t>
       </w:r>
@@ -317,10 +337,12 @@
         <w:ind w:left="720"/>
       </w:pPr>
       <w:proofErr w:type="spellStart"/>
+      <w:proofErr w:type="gramStart"/>
       <w:r>
         <w:t>list.insertFirst</w:t>
       </w:r>
       <w:proofErr w:type="spellEnd"/>
+      <w:proofErr w:type="gramEnd"/>
       <w:r>
         <w:t>(</w:t>
       </w:r>
@@ -347,10 +369,12 @@
         <w:t xml:space="preserve">if </w:t>
       </w:r>
       <w:proofErr w:type="spellStart"/>
+      <w:proofErr w:type="gramStart"/>
       <w:r>
         <w:t>T.rightChild</w:t>
       </w:r>
       <w:proofErr w:type="spellEnd"/>
+      <w:proofErr w:type="gramEnd"/>
       <w:r>
         <w:t>(</w:t>
       </w:r>
@@ -371,10 +395,12 @@
         <w:tab/>
       </w:r>
       <w:proofErr w:type="spellStart"/>
+      <w:proofErr w:type="gramStart"/>
       <w:r>
         <w:t>list.insertFirst</w:t>
       </w:r>
       <w:proofErr w:type="spellEnd"/>
+      <w:proofErr w:type="gramEnd"/>
       <w:r>
         <w:t>(</w:t>
       </w:r>
@@ -406,10 +432,12 @@
         <w:ind w:left="720"/>
       </w:pPr>
       <w:proofErr w:type="spellStart"/>
+      <w:proofErr w:type="gramStart"/>
       <w:r>
         <w:t>T.remove</w:t>
       </w:r>
       <w:proofErr w:type="spellEnd"/>
+      <w:proofErr w:type="gramEnd"/>
       <w:r>
         <w:t>(</w:t>
       </w:r>
@@ -432,10 +460,12 @@
         <w:t>(</w:t>
       </w:r>
       <w:proofErr w:type="spellStart"/>
+      <w:proofErr w:type="gramStart"/>
       <w:r>
         <w:t>T.root</w:t>
       </w:r>
       <w:proofErr w:type="spellEnd"/>
+      <w:proofErr w:type="gramEnd"/>
       <w:r>
         <w:t>().element())</w:t>
       </w:r>
@@ -443,11 +473,19 @@
     <w:p/>
     <w:p>
       <w:r>
-        <w:t xml:space="preserve"> While ( </w:t>
-      </w:r>
-      <w:proofErr w:type="spellStart"/>
-      <w:r>
-        <w:t>T.rightChild</w:t>
+        <w:t xml:space="preserve"> While </w:t>
+      </w:r>
+      <w:proofErr w:type="gramStart"/>
+      <w:r>
+        <w:t xml:space="preserve">( </w:t>
+      </w:r>
+      <w:proofErr w:type="spellStart"/>
+      <w:r>
+        <w:t>T</w:t>
+      </w:r>
+      <w:proofErr w:type="gramEnd"/>
+      <w:r>
+        <w:t>.rightChild</w:t>
       </w:r>
       <w:proofErr w:type="spellEnd"/>
       <w:r>
@@ -479,10 +517,12 @@
         <w:t>(</w:t>
       </w:r>
       <w:proofErr w:type="spellStart"/>
+      <w:proofErr w:type="gramStart"/>
       <w:r>
         <w:t>T.root</w:t>
       </w:r>
       <w:proofErr w:type="spellEnd"/>
+      <w:proofErr w:type="gramEnd"/>
       <w:r>
         <w:t>())</w:t>
       </w:r>
@@ -555,10 +595,12 @@
         <w:t>(</w:t>
       </w:r>
       <w:proofErr w:type="spellStart"/>
+      <w:proofErr w:type="gramStart"/>
       <w:r>
         <w:t>prev.element</w:t>
       </w:r>
       <w:proofErr w:type="spellEnd"/>
+      <w:proofErr w:type="gramEnd"/>
       <w:r>
         <w:t>())</w:t>
       </w:r>
@@ -576,10 +618,12 @@
         <w:t>(</w:t>
       </w:r>
       <w:proofErr w:type="spellStart"/>
+      <w:proofErr w:type="gramStart"/>
       <w:r>
         <w:t>T.parent</w:t>
       </w:r>
       <w:proofErr w:type="spellEnd"/>
+      <w:proofErr w:type="gramEnd"/>
       <w:r>
         <w:t>(</w:t>
       </w:r>
@@ -605,10 +649,12 @@
         <w:t>(</w:t>
       </w:r>
       <w:proofErr w:type="spellStart"/>
+      <w:proofErr w:type="gramStart"/>
       <w:r>
         <w:t>T.rightChild</w:t>
       </w:r>
       <w:proofErr w:type="spellEnd"/>
+      <w:proofErr w:type="gramEnd"/>
       <w:r>
         <w:t>(</w:t>
       </w:r>
@@ -640,6 +686,224 @@
         <w:t xml:space="preserve">Return list </w:t>
       </w:r>
     </w:p>
+    <w:p>
+      <w:r>
+        <w:br w:type="page"/>
+      </w:r>
+    </w:p>
+    <w:p>
+      <w:r>
+        <w:lastRenderedPageBreak/>
+        <w:t>1</w:t>
+      </w:r>
+    </w:p>
+    <w:p>
+      <w:r>
+        <w:t xml:space="preserve">Algorithm </w:t>
+      </w:r>
+      <w:proofErr w:type="spellStart"/>
+      <w:proofErr w:type="gramStart"/>
+      <w:r>
+        <w:t>insertItem</w:t>
+      </w:r>
+      <w:proofErr w:type="spellEnd"/>
+      <w:r>
+        <w:t xml:space="preserve">  (</w:t>
+      </w:r>
+      <w:proofErr w:type="gramEnd"/>
+      <w:r>
+        <w:t>value)</w:t>
+      </w:r>
+    </w:p>
+    <w:p>
+      <w:proofErr w:type="spellStart"/>
+      <w:r>
+        <w:t>sizeOfTree</w:t>
+      </w:r>
+      <w:proofErr w:type="spellEnd"/>
+      <w:r>
+        <w:sym w:font="Wingdings" w:char="F0DF"/>
+      </w:r>
+      <w:r>
+        <w:t xml:space="preserve"> </w:t>
+      </w:r>
+      <w:r>
+        <w:t>sizeOfTree</w:t>
+      </w:r>
+      <w:r>
+        <w:t>+1</w:t>
+      </w:r>
+    </w:p>
+    <w:p>
+      <w:proofErr w:type="spellStart"/>
+      <w:r>
+        <w:t>newPos</w:t>
+      </w:r>
+      <w:proofErr w:type="spellEnd"/>
+      <w:r>
+        <w:sym w:font="Wingdings" w:char="F0DF"/>
+      </w:r>
+      <w:r>
+        <w:t xml:space="preserve"> new </w:t>
+      </w:r>
+      <w:proofErr w:type="spellStart"/>
+      <w:r>
+        <w:t>HNode</w:t>
+      </w:r>
+      <w:proofErr w:type="spellEnd"/>
+      <w:r>
+        <w:t xml:space="preserve"> </w:t>
+      </w:r>
+      <w:proofErr w:type="gramStart"/>
+      <w:r>
+        <w:t>( value</w:t>
+      </w:r>
+      <w:proofErr w:type="gramEnd"/>
+      <w:r>
+        <w:t xml:space="preserve"> , size())</w:t>
+      </w:r>
+    </w:p>
+    <w:p>
+      <w:r>
+        <w:t>heap[size]=</w:t>
+      </w:r>
+      <w:proofErr w:type="spellStart"/>
+      <w:r>
+        <w:t>newPos</w:t>
+      </w:r>
+      <w:proofErr w:type="spellEnd"/>
+    </w:p>
+    <w:p>
+      <w:r>
+        <w:t>upheap(size)</w:t>
+      </w:r>
+    </w:p>
+    <w:p>
+      <w:r>
+        <w:t xml:space="preserve">return </w:t>
+      </w:r>
+      <w:proofErr w:type="spellStart"/>
+      <w:r>
+        <w:t>newPos</w:t>
+      </w:r>
+      <w:proofErr w:type="spellEnd"/>
+    </w:p>
+    <w:p>
+      <w:r>
+        <w:t>2.</w:t>
+      </w:r>
+    </w:p>
+    <w:p>
+      <w:r>
+        <w:t xml:space="preserve">Algorithm </w:t>
+      </w:r>
+      <w:proofErr w:type="spellStart"/>
+      <w:proofErr w:type="gramStart"/>
+      <w:r>
+        <w:t>removeMin</w:t>
+      </w:r>
+      <w:proofErr w:type="spellEnd"/>
+      <w:r>
+        <w:t>(</w:t>
+      </w:r>
+      <w:proofErr w:type="gramEnd"/>
+      <w:r>
+        <w:t>)</w:t>
+      </w:r>
+    </w:p>
+    <w:p>
+      <w:r>
+        <w:t>If (empty) throw Error (invalid)</w:t>
+      </w:r>
+    </w:p>
+    <w:p>
+      <w:proofErr w:type="spellStart"/>
+      <w:r>
+        <w:t>minELem</w:t>
+      </w:r>
+      <w:proofErr w:type="spellEnd"/>
+      <w:r>
+        <w:sym w:font="Wingdings" w:char="F0E7"/>
+      </w:r>
+      <w:r>
+        <w:t xml:space="preserve"> </w:t>
+      </w:r>
+      <w:proofErr w:type="spellStart"/>
+      <w:proofErr w:type="gramStart"/>
+      <w:r>
+        <w:t>minElem</w:t>
+      </w:r>
+      <w:proofErr w:type="spellEnd"/>
+      <w:r>
+        <w:t>(</w:t>
+      </w:r>
+      <w:proofErr w:type="gramEnd"/>
+      <w:r>
+        <w:t>)</w:t>
+      </w:r>
+    </w:p>
+    <w:p>
+      <w:proofErr w:type="gramStart"/>
+      <w:r>
+        <w:t>heap[</w:t>
+      </w:r>
+      <w:proofErr w:type="gramEnd"/>
+      <w:r>
+        <w:t>1] =heap[size]</w:t>
+      </w:r>
+    </w:p>
+    <w:p>
+      <w:r>
+        <w:t>size()</w:t>
+      </w:r>
+      <w:r>
+        <w:sym w:font="Wingdings" w:char="F0DF"/>
+      </w:r>
+      <w:proofErr w:type="gramStart"/>
+      <w:r>
+        <w:t>size(</w:t>
+      </w:r>
+      <w:proofErr w:type="gramEnd"/>
+      <w:r>
+        <w:t>)-1</w:t>
+      </w:r>
+    </w:p>
+    <w:p>
+      <w:proofErr w:type="spellStart"/>
+      <w:proofErr w:type="gramStart"/>
+      <w:r>
+        <w:t>downheap</w:t>
+      </w:r>
+      <w:proofErr w:type="spellEnd"/>
+      <w:r>
+        <w:t>(</w:t>
+      </w:r>
+      <w:proofErr w:type="gramEnd"/>
+      <w:r>
+        <w:t>1)</w:t>
+      </w:r>
+    </w:p>
+    <w:p>
+      <w:r>
+        <w:t xml:space="preserve">return </w:t>
+      </w:r>
+      <w:proofErr w:type="spellStart"/>
+      <w:r>
+        <w:t>minElem</w:t>
+      </w:r>
+      <w:proofErr w:type="spellEnd"/>
+    </w:p>
+    <w:p>
+      <w:pPr>
+        <w:rPr>
+          <w:rFonts w:ascii="Consolas" w:eastAsia="Times New Roman" w:hAnsi="Consolas" w:cs="Times New Roman"/>
+          <w:color w:val="F7F1FF"/>
+          <w:sz w:val="21"/>
+          <w:szCs w:val="21"/>
+        </w:rPr>
+      </w:pPr>
+    </w:p>
+    <w:p/>
     <w:sectPr>
       <w:pgSz w:w="12240" w:h="15840"/>
       <w:pgMar w:top="1440" w:right="1440" w:bottom="1440" w:left="1440" w:header="720" w:footer="720" w:gutter="0"/>
